--- a/2_9Ejercicios/2_9Ejercicios3 (a4).docx
+++ b/2_9Ejercicios/2_9Ejercicios3 (a4).docx
@@ -401,16 +401,8 @@
         <w:rPr>
           <w:b/>
         </w:rPr>
-        <w:t>.</w:t>
-      </w:r>
-      <w:proofErr w:type="spellStart"/>
-      <w:r>
-        <w:rPr>
-          <w:b/>
-        </w:rPr>
-        <w:t>css</w:t>
-      </w:r>
-      <w:proofErr w:type="spellEnd"/>
+        <w:t>.css</w:t>
+      </w:r>
     </w:p>
     <w:p>
       <w:pPr>
@@ -516,23 +508,7 @@
         <w:t>usados</w:t>
       </w:r>
       <w:r>
-        <w:t xml:space="preserve"> son: teal, </w:t>
-      </w:r>
-      <w:proofErr w:type="spellStart"/>
-      <w:r>
-        <w:t>orange</w:t>
-      </w:r>
-      <w:proofErr w:type="spellEnd"/>
-      <w:r>
-        <w:t xml:space="preserve">, </w:t>
-      </w:r>
-      <w:proofErr w:type="spellStart"/>
-      <w:r>
-        <w:t>purple</w:t>
-      </w:r>
-      <w:proofErr w:type="spellEnd"/>
-      <w:r>
-        <w:t>, olive…</w:t>
+        <w:t xml:space="preserve"> son: teal, orange, purple, olive…</w:t>
       </w:r>
     </w:p>
     <w:p/>
@@ -603,15 +579,7 @@
     </w:p>
     <w:p>
       <w:r>
-        <w:t xml:space="preserve">Crea la siguiente página jugando con la propiedad </w:t>
-      </w:r>
-      <w:proofErr w:type="spellStart"/>
-      <w:r>
-        <w:t>rgba</w:t>
-      </w:r>
-      <w:proofErr w:type="spellEnd"/>
-      <w:r>
-        <w:t>:</w:t>
+        <w:t>Crea la siguiente página jugando con la propiedad rgba:</w:t>
       </w:r>
     </w:p>
     <w:p/>
@@ -959,16 +927,12 @@
       <w:r>
         <w:t xml:space="preserve">Crea la siguiente página usando la </w:t>
       </w:r>
-    </w:p>
-    <w:p>
-      <w:r>
-        <w:t xml:space="preserve"> (recuadro 1) y la fuente Barrio (recuadro 2). Las dos fuentes las encontrarás en Google Font. Descárgate una y la otra enlázala a </w:t>
-      </w:r>
-      <w:proofErr w:type="spellStart"/>
-      <w:r>
-        <w:t>GoogleFonts</w:t>
-      </w:r>
-      <w:proofErr w:type="spellEnd"/>
+      <w:r>
+        <w:t>Niconne</w:t>
+      </w:r>
+      <w:r>
+        <w:t xml:space="preserve"> (recuadro 1) y la fuente Barrio (recuadro 2). Las dos fuentes las encontrarás en Google Font. Descárgate una y la otra enlázala a GoogleFonts</w:t>
+      </w:r>
     </w:p>
     <w:p/>
     <w:p>
@@ -1044,23 +1008,7 @@
         </w:numPr>
       </w:pPr>
       <w:r>
-        <w:t xml:space="preserve">Tamaño de letra 1.5em, interlineado 2em y tipo de letra </w:t>
-      </w:r>
-      <w:proofErr w:type="spellStart"/>
-      <w:r>
-        <w:t>Verdana</w:t>
-      </w:r>
-      <w:proofErr w:type="spellEnd"/>
-      <w:r>
-        <w:t xml:space="preserve">, Arial, </w:t>
-      </w:r>
-      <w:proofErr w:type="spellStart"/>
-      <w:r>
-        <w:t>sans-serif</w:t>
-      </w:r>
-      <w:proofErr w:type="spellEnd"/>
-      <w:r>
-        <w:t>.</w:t>
+        <w:t>Tamaño de letra 1.5em, interlineado 2em y tipo de letra Verdana, Arial, sans-serif.</w:t>
       </w:r>
     </w:p>
     <w:p>
@@ -1074,11 +1022,9 @@
       <w:r>
         <w:t xml:space="preserve">Color de fondo </w:t>
       </w:r>
-      <w:proofErr w:type="spellStart"/>
       <w:r>
         <w:t>lightgrey</w:t>
       </w:r>
-      <w:proofErr w:type="spellEnd"/>
       <w:r>
         <w:t>.</w:t>
       </w:r>
@@ -1110,15 +1056,7 @@
         <w:t>em</w:t>
       </w:r>
       <w:r>
-        <w:t xml:space="preserve"> por defecto se muestran en cursiva pero en el párrafo especial se debe mostrar con anchura </w:t>
-      </w:r>
-      <w:proofErr w:type="spellStart"/>
-      <w:r>
-        <w:t>bold</w:t>
-      </w:r>
-      <w:proofErr w:type="spellEnd"/>
-      <w:r>
-        <w:t xml:space="preserve"> y sin cursiva.</w:t>
+        <w:t xml:space="preserve"> por defecto se muestran en cursiva pero en el párrafo especial se debe mostrar con anchura bold y sin cursiva.</w:t>
       </w:r>
     </w:p>
     <w:p>
@@ -1132,24 +1070,14 @@
       <w:r>
         <w:t xml:space="preserve">Los elementos </w:t>
       </w:r>
-      <w:proofErr w:type="spellStart"/>
       <w:r>
         <w:t>strong</w:t>
       </w:r>
-      <w:proofErr w:type="spellEnd"/>
       <w:r>
         <w:t xml:space="preserve"> por defecto se muestran </w:t>
       </w:r>
       <w:r>
-        <w:t xml:space="preserve">con anchura </w:t>
-      </w:r>
-      <w:proofErr w:type="spellStart"/>
-      <w:r>
-        <w:t>bold</w:t>
-      </w:r>
-      <w:proofErr w:type="spellEnd"/>
-      <w:r>
-        <w:t xml:space="preserve"> </w:t>
+        <w:t xml:space="preserve">con anchura bold </w:t>
       </w:r>
       <w:r>
         <w:t>pero en el párrafo especial se debe mostrar con anchura normal y en cursiva.</w:t>
@@ -1164,15 +1092,7 @@
         </w:numPr>
       </w:pPr>
       <w:r>
-        <w:t xml:space="preserve">Además, los elementos </w:t>
-      </w:r>
-      <w:proofErr w:type="spellStart"/>
-      <w:r>
-        <w:t>strong</w:t>
-      </w:r>
-      <w:proofErr w:type="spellEnd"/>
-      <w:r>
-        <w:t xml:space="preserve"> del párrafo especial tienen un color de fondo #FF6, un borde superior e inferior de 1px y un relleno de 3px.</w:t>
+        <w:t>Además, los elementos strong del párrafo especial tienen un color de fondo #FF6, un borde superior e inferior de 1px y un relleno de 3px.</w:t>
       </w:r>
     </w:p>
     <w:p>
@@ -1184,15 +1104,7 @@
         </w:numPr>
       </w:pPr>
       <w:r>
-        <w:t xml:space="preserve">La primera línea tiene un color de letra blue y color de fondo </w:t>
-      </w:r>
-      <w:proofErr w:type="spellStart"/>
-      <w:r>
-        <w:t>lightblue</w:t>
-      </w:r>
-      <w:proofErr w:type="spellEnd"/>
-      <w:r>
-        <w:t xml:space="preserve">, además de aparecer con mayúsculas </w:t>
+        <w:t xml:space="preserve">La primera línea tiene un color de letra blue y color de fondo lightblue, además de aparecer con mayúsculas </w:t>
       </w:r>
       <w:r>
         <w:t>pequeñas</w:t>
@@ -1210,15 +1122,7 @@
         </w:numPr>
       </w:pPr>
       <w:r>
-        <w:t xml:space="preserve">La primera letra tiene un tamaño de 2em, tipo de letra </w:t>
-      </w:r>
-      <w:proofErr w:type="spellStart"/>
-      <w:r>
-        <w:t>serif</w:t>
-      </w:r>
-      <w:proofErr w:type="spellEnd"/>
-      <w:r>
-        <w:t xml:space="preserve"> y color blue.</w:t>
+        <w:t>La primera letra tiene un tamaño de 2em, tipo de letra serif y color blue.</w:t>
       </w:r>
     </w:p>
     <w:p/>
@@ -1870,13 +1774,8 @@
         <w:t>1er.párrafo: 4px rojo</w:t>
       </w:r>
       <w:r>
-        <w:t xml:space="preserve"> </w:t>
-      </w:r>
-      <w:proofErr w:type="spellStart"/>
-      <w:r>
-        <w:t>solid</w:t>
-      </w:r>
-      <w:proofErr w:type="spellEnd"/>
+        <w:t xml:space="preserve"> solid</w:t>
+      </w:r>
       <w:r>
         <w:t xml:space="preserve"> (borde derecho no hay)</w:t>
       </w:r>
@@ -1894,13 +1793,8 @@
         <w:t>2ª párrafo: 8px verde</w:t>
       </w:r>
       <w:r>
-        <w:t xml:space="preserve"> </w:t>
-      </w:r>
-      <w:proofErr w:type="spellStart"/>
-      <w:r>
-        <w:t>double</w:t>
-      </w:r>
-      <w:proofErr w:type="spellEnd"/>
+        <w:t xml:space="preserve"> double</w:t>
+      </w:r>
     </w:p>
     <w:p>
       <w:pPr>
@@ -1921,15 +1815,7 @@
         <w:t>12px azul</w:t>
       </w:r>
       <w:r>
-        <w:t xml:space="preserve"> </w:t>
-      </w:r>
-      <w:proofErr w:type="spellStart"/>
-      <w:r>
-        <w:t>dotted</w:t>
-      </w:r>
-      <w:proofErr w:type="spellEnd"/>
-      <w:r>
-        <w:t xml:space="preserve"> (excepto el borde inferior que es </w:t>
+        <w:t xml:space="preserve"> dotted (excepto el borde inferior que es </w:t>
       </w:r>
       <w:r>
         <w:t xml:space="preserve">de 6px y </w:t>
@@ -2580,23 +2466,7 @@
         </w:numPr>
       </w:pPr>
       <w:r>
-        <w:t xml:space="preserve">Estilo de todos los bordes de los </w:t>
-      </w:r>
-      <w:proofErr w:type="spellStart"/>
-      <w:r>
-        <w:t>div</w:t>
-      </w:r>
-      <w:proofErr w:type="spellEnd"/>
-      <w:r>
-        <w:t xml:space="preserve">: </w:t>
-      </w:r>
-      <w:proofErr w:type="spellStart"/>
-      <w:r>
-        <w:t>inset</w:t>
-      </w:r>
-      <w:proofErr w:type="spellEnd"/>
-      <w:r>
-        <w:t xml:space="preserve"> </w:t>
+        <w:t xml:space="preserve">Estilo de todos los bordes de los div: inset </w:t>
       </w:r>
     </w:p>
     <w:p>
@@ -2608,21 +2478,13 @@
         </w:numPr>
       </w:pPr>
       <w:r>
-        <w:t xml:space="preserve">El texto está separado de </w:t>
-      </w:r>
-      <w:proofErr w:type="spellStart"/>
-      <w:r>
-        <w:t>lo</w:t>
+        <w:t>El texto está separado de lo</w:t>
       </w:r>
       <w:r>
         <w:t>s</w:t>
       </w:r>
       <w:r>
-        <w:t>s</w:t>
-      </w:r>
-      <w:proofErr w:type="spellEnd"/>
-      <w:r>
-        <w:t xml:space="preserve"> bordes 20px</w:t>
+        <w:t>s bordes 20px</w:t>
       </w:r>
     </w:p>
     <w:p>
@@ -2933,11 +2795,9 @@
       <w:r>
         <w:t xml:space="preserve">Crea la siguiente página dando diferentes valores a </w:t>
       </w:r>
-      <w:proofErr w:type="spellStart"/>
       <w:r>
         <w:t>background-origin</w:t>
       </w:r>
-      <w:proofErr w:type="spellEnd"/>
       <w:r>
         <w:t>:</w:t>
       </w:r>
@@ -3134,15 +2994,7 @@
         <w:ind w:left="567"/>
       </w:pPr>
       <w:r>
-        <w:t xml:space="preserve">El elemento </w:t>
-      </w:r>
-      <w:proofErr w:type="spellStart"/>
-      <w:r>
-        <w:t>header</w:t>
-      </w:r>
-      <w:proofErr w:type="spellEnd"/>
-      <w:r>
-        <w:t xml:space="preserve"> debe tener un relleno de 1em en todos los lados.</w:t>
+        <w:t>El elemento header debe tener un relleno de 1em en todos los lados.</w:t>
       </w:r>
     </w:p>
     <w:p>
@@ -3155,15 +3007,7 @@
         <w:ind w:left="567"/>
       </w:pPr>
       <w:r>
-        <w:t xml:space="preserve">El elemento </w:t>
-      </w:r>
-      <w:proofErr w:type="spellStart"/>
-      <w:r>
-        <w:t>nav</w:t>
-      </w:r>
-      <w:proofErr w:type="spellEnd"/>
-      <w:r>
-        <w:t xml:space="preserve"> debe tener un relleno de 0.5em en todos los lados y un margen inferior de 0.5em.</w:t>
+        <w:t>El elemento nav debe tener un relleno de 0.5em en todos los lados y un margen inferior de 0.5em.</w:t>
       </w:r>
     </w:p>
     <w:p>
@@ -3176,15 +3020,7 @@
         <w:ind w:left="567"/>
       </w:pPr>
       <w:r>
-        <w:t xml:space="preserve">El elemento </w:t>
-      </w:r>
-      <w:proofErr w:type="spellStart"/>
-      <w:r>
-        <w:t>footer</w:t>
-      </w:r>
-      <w:proofErr w:type="spellEnd"/>
-      <w:r>
-        <w:t xml:space="preserve"> debe tener un relleno de 0.5em.</w:t>
+        <w:t>El elemento footer debe tener un relleno de 0.5em.</w:t>
       </w:r>
     </w:p>
     <w:p>
@@ -3197,15 +3033,7 @@
         <w:ind w:left="567"/>
       </w:pPr>
       <w:r>
-        <w:t xml:space="preserve">El resto de elementos (.noticias, .publicidad, </w:t>
-      </w:r>
-      <w:proofErr w:type="spellStart"/>
-      <w:r>
-        <w:t>article</w:t>
-      </w:r>
-      <w:proofErr w:type="spellEnd"/>
-      <w:r>
-        <w:t>) deben tener 0.5em de relleno en todos sus lados.</w:t>
+        <w:t>El resto de elementos (.noticias, .publicidad, article) deben tener 0.5em de relleno en todos sus lados.</w:t>
       </w:r>
     </w:p>
     <w:p>
@@ -3218,15 +3046,7 @@
         <w:ind w:left="567"/>
       </w:pPr>
       <w:r>
-        <w:t xml:space="preserve">Los elementos </w:t>
-      </w:r>
-      <w:proofErr w:type="spellStart"/>
-      <w:r>
-        <w:t>article</w:t>
-      </w:r>
-      <w:proofErr w:type="spellEnd"/>
-      <w:r>
-        <w:t xml:space="preserve"> y .noticias deben tener un margen inferior de 1em.</w:t>
+        <w:t>Los elementos article y .noticias deben tener un margen inferior de 1em.</w:t>
       </w:r>
     </w:p>
     <w:p>
@@ -3252,15 +3072,7 @@
         <w:ind w:left="567"/>
       </w:pPr>
       <w:r>
-        <w:t xml:space="preserve">El elemento </w:t>
-      </w:r>
-      <w:proofErr w:type="spellStart"/>
-      <w:r>
-        <w:t>footer</w:t>
-      </w:r>
-      <w:proofErr w:type="spellEnd"/>
-      <w:r>
-        <w:t xml:space="preserve"> debe tener un margen superior de 1em.</w:t>
+        <w:t>El elemento footer debe tener un margen superior de 1em.</w:t>
       </w:r>
     </w:p>
     <w:p>
@@ -3390,15 +3202,7 @@
         <w:ind w:left="567"/>
       </w:pPr>
       <w:r>
-        <w:t xml:space="preserve">El elemento </w:t>
-      </w:r>
-      <w:proofErr w:type="spellStart"/>
-      <w:r>
-        <w:t>nav</w:t>
-      </w:r>
-      <w:proofErr w:type="spellEnd"/>
-      <w:r>
-        <w:t xml:space="preserve"> debe tener un borde inferior de 1 píxel y azul (#004C99).</w:t>
+        <w:t>El elemento nav debe tener un borde inferior de 1 píxel y azul (#004C99).</w:t>
       </w:r>
     </w:p>
     <w:p>
@@ -3450,15 +3254,7 @@
         <w:ind w:left="567"/>
       </w:pPr>
       <w:r>
-        <w:t xml:space="preserve">El elemento </w:t>
-      </w:r>
-      <w:proofErr w:type="spellStart"/>
-      <w:r>
-        <w:t>footer</w:t>
-      </w:r>
-      <w:proofErr w:type="spellEnd"/>
-      <w:r>
-        <w:t xml:space="preserve"> debe mostrar un borde superior y otro inferior de 1 píxel y color gris claro #C5C5C5.</w:t>
+        <w:t>El elemento footer debe mostrar un borde superior y otro inferior de 1 píxel y color gris claro #C5C5C5.</w:t>
       </w:r>
     </w:p>
     <w:p/>
@@ -3553,13 +3349,8 @@
       <w:r>
         <w:t xml:space="preserve">noticias y </w:t>
       </w:r>
-      <w:proofErr w:type="spellStart"/>
-      <w:r>
-        <w:t>footer</w:t>
-      </w:r>
-      <w:proofErr w:type="spellEnd"/>
-      <w:r>
-        <w:t xml:space="preserve"> tienen un color de fondo gris</w:t>
+      <w:r>
+        <w:t>footer tienen un color de fondo gris</w:t>
       </w:r>
       <w:r>
         <w:t xml:space="preserve"> (#</w:t>
@@ -3624,13 +3415,8 @@
       <w:r>
         <w:t xml:space="preserve"> </w:t>
       </w:r>
-      <w:proofErr w:type="spellStart"/>
-      <w:r>
-        <w:t>padding</w:t>
-      </w:r>
-      <w:proofErr w:type="spellEnd"/>
-      <w:r>
-        <w:t xml:space="preserve"> de 0.2em.</w:t>
+      <w:r>
+        <w:t>padding de 0.2em.</w:t>
       </w:r>
     </w:p>
     <w:p>
@@ -3646,15 +3432,7 @@
         <w:t xml:space="preserve">El </w:t>
       </w:r>
       <w:r>
-        <w:t xml:space="preserve">color de fondo del menú es </w:t>
-      </w:r>
-      <w:proofErr w:type="spellStart"/>
-      <w:r>
-        <w:t>darkblue</w:t>
-      </w:r>
-      <w:proofErr w:type="spellEnd"/>
-      <w:r>
-        <w:t>.</w:t>
+        <w:t>color de fondo del menú es darkblue.</w:t>
       </w:r>
     </w:p>
     <w:p>
@@ -3675,11 +3453,9 @@
       <w:r>
         <w:t xml:space="preserve"> en el elemento </w:t>
       </w:r>
-      <w:proofErr w:type="spellStart"/>
       <w:r>
         <w:t>header</w:t>
       </w:r>
-      <w:proofErr w:type="spellEnd"/>
       <w:r>
         <w:t xml:space="preserve"> (la imagen se llama logo.gif).</w:t>
       </w:r>
@@ -3806,15 +3582,7 @@
         <w:t xml:space="preserve"> </w:t>
       </w:r>
       <w:r>
-        <w:t xml:space="preserve">del elemento </w:t>
-      </w:r>
-      <w:proofErr w:type="spellStart"/>
-      <w:r>
-        <w:t>section</w:t>
-      </w:r>
-      <w:proofErr w:type="spellEnd"/>
-      <w:r>
-        <w:t xml:space="preserve"> </w:t>
+        <w:t xml:space="preserve">del elemento section </w:t>
       </w:r>
       <w:r>
         <w:t>se muestran en color #CC6600, con un tamaño de letra</w:t>
@@ -3844,24 +3612,11 @@
       <w:r>
         <w:t xml:space="preserve">Los elementos del </w:t>
       </w:r>
-      <w:proofErr w:type="spellStart"/>
-      <w:r>
-        <w:t>menu</w:t>
-      </w:r>
-      <w:proofErr w:type="spellEnd"/>
-      <w:r>
-        <w:t xml:space="preserve"> </w:t>
-      </w:r>
-      <w:r>
-        <w:t xml:space="preserve">(los elementos </w:t>
-      </w:r>
-      <w:proofErr w:type="spellStart"/>
-      <w:r>
-        <w:t>li</w:t>
-      </w:r>
-      <w:proofErr w:type="spellEnd"/>
-      <w:r>
-        <w:t xml:space="preserve">) </w:t>
+      <w:r>
+        <w:t xml:space="preserve">menu </w:t>
+      </w:r>
+      <w:r>
+        <w:t xml:space="preserve">(los elementos li) </w:t>
       </w:r>
       <w:r>
         <w:t xml:space="preserve">deben mostrar un margen a su derecha de 1em </w:t>
@@ -3992,15 +3747,7 @@
         <w:t xml:space="preserve"> </w:t>
       </w:r>
       <w:r>
-        <w:t xml:space="preserve">del elemento </w:t>
-      </w:r>
-      <w:proofErr w:type="spellStart"/>
-      <w:r>
-        <w:t>section</w:t>
-      </w:r>
-      <w:proofErr w:type="spellEnd"/>
-      <w:r>
-        <w:t xml:space="preserve"> </w:t>
+        <w:t xml:space="preserve">del elemento section </w:t>
       </w:r>
       <w:r>
         <w:t>son de color #CC6600 y todos los párrafos</w:t>
@@ -4050,15 +3797,7 @@
         <w:ind w:left="567"/>
       </w:pPr>
       <w:r>
-        <w:t xml:space="preserve">El texto del </w:t>
-      </w:r>
-      <w:proofErr w:type="spellStart"/>
-      <w:r>
-        <w:t>footer</w:t>
-      </w:r>
-      <w:proofErr w:type="spellEnd"/>
-      <w:r>
-        <w:t xml:space="preserve"> es de color #555 y tamaño de letra de 0.75em</w:t>
+        <w:t>El texto del footer es de color #555 y tamaño de letra de 0.75em</w:t>
       </w:r>
       <w:r>
         <w:t>.</w:t>
@@ -4074,15 +3813,7 @@
         <w:ind w:left="567"/>
       </w:pPr>
       <w:r>
-        <w:t xml:space="preserve">Los párrafos de los artículos del elemento </w:t>
-      </w:r>
-      <w:proofErr w:type="spellStart"/>
-      <w:r>
-        <w:t>section</w:t>
-      </w:r>
-      <w:proofErr w:type="spellEnd"/>
-      <w:r>
-        <w:t xml:space="preserve"> tienen, una tabulación de 2em, están justificados y un interlineado de 1.8em.</w:t>
+        <w:t>Los párrafos de los artículos del elemento section tienen, una tabulación de 2em, están justificados y un interlineado de 1.8em.</w:t>
       </w:r>
     </w:p>
     <w:p>
@@ -4095,15 +3826,7 @@
         <w:ind w:left="567"/>
       </w:pPr>
       <w:r>
-        <w:t xml:space="preserve">La 1ª letra de los párrafos tiene un tamaño 2em y tipo de letra Times New </w:t>
-      </w:r>
-      <w:proofErr w:type="spellStart"/>
-      <w:r>
-        <w:t>Roman</w:t>
-      </w:r>
-      <w:proofErr w:type="spellEnd"/>
-      <w:r>
-        <w:t>.</w:t>
+        <w:t>La 1ª letra de los párrafos tiene un tamaño 2em y tipo de letra Times New Roman.</w:t>
       </w:r>
     </w:p>
     <w:p>
@@ -4116,15 +3839,7 @@
         <w:ind w:left="567"/>
       </w:pPr>
       <w:r>
-        <w:t xml:space="preserve">Los h2 de los artículos del elemento </w:t>
-      </w:r>
-      <w:proofErr w:type="spellStart"/>
-      <w:r>
-        <w:t>section</w:t>
-      </w:r>
-      <w:proofErr w:type="spellEnd"/>
-      <w:r>
-        <w:t xml:space="preserve"> tienen un espaciado entre palabras de .3em.</w:t>
+        <w:t>Los h2 de los artículos del elemento section tienen un espaciado entre palabras de .3em.</w:t>
       </w:r>
     </w:p>
     <w:p>
@@ -7063,7 +6778,7 @@
     <w:lsdException w:name="Table Web 2" w:semiHidden="1" w:unhideWhenUsed="1"/>
     <w:lsdException w:name="Table Web 3" w:semiHidden="1" w:unhideWhenUsed="1"/>
     <w:lsdException w:name="Balloon Text" w:semiHidden="1" w:unhideWhenUsed="1"/>
-    <w:lsdException w:name="Table Grid" w:semiHidden="1" w:uiPriority="59" w:unhideWhenUsed="1"/>
+    <w:lsdException w:name="Table Grid" w:uiPriority="59"/>
     <w:lsdException w:name="Table Theme" w:semiHidden="1" w:unhideWhenUsed="1"/>
     <w:lsdException w:name="Placeholder Text" w:semiHidden="1"/>
     <w:lsdException w:name="No Spacing" w:uiPriority="1" w:qFormat="1"/>
@@ -8233,6 +7948,7 @@
   </w:compat>
   <w:rsids>
     <w:rsidRoot w:val="007860FD"/>
+    <w:rsid w:val="00277F97"/>
     <w:rsid w:val="00303ABF"/>
     <w:rsid w:val="00307851"/>
     <w:rsid w:val="003F2B94"/>
@@ -8447,7 +8163,7 @@
     <w:lsdException w:name="Table Web 2" w:semiHidden="1" w:unhideWhenUsed="1"/>
     <w:lsdException w:name="Table Web 3" w:semiHidden="1" w:unhideWhenUsed="1"/>
     <w:lsdException w:name="Balloon Text" w:semiHidden="1" w:unhideWhenUsed="1"/>
-    <w:lsdException w:name="Table Grid" w:semiHidden="1" w:uiPriority="39" w:unhideWhenUsed="1"/>
+    <w:lsdException w:name="Table Grid" w:uiPriority="39"/>
     <w:lsdException w:name="Table Theme" w:semiHidden="1" w:unhideWhenUsed="1"/>
     <w:lsdException w:name="Placeholder Text" w:semiHidden="1"/>
     <w:lsdException w:name="No Spacing" w:uiPriority="1" w:qFormat="1"/>
